--- a/updates/update4/update4.docx
+++ b/updates/update4/update4.docx
@@ -140,6 +140,12 @@
           <w:rFonts w:eastAsiaTheme="minorEastAsia"/>
         </w:rPr>
         <w:t xml:space="preserve"> the gyro readings by roughly 0.06s. We also notice that the gyroscope and encoder readings diverge at most by 0.06 rad/s</w:t>
+      </w:r>
+      <w:r>
+        <w:rPr>
+          <w:rFonts w:eastAsiaTheme="minorEastAsia"/>
+        </w:rPr>
+        <w:t>.</w:t>
       </w:r>
     </w:p>
     <w:p/>
@@ -198,6 +204,137 @@
                     <a:ln>
                       <a:noFill/>
                     </a:ln>
+                  </pic:spPr>
+                </pic:pic>
+              </a:graphicData>
+            </a:graphic>
+          </wp:inline>
+        </w:drawing>
+      </w:r>
+    </w:p>
+    <w:p>
+      <w:pPr>
+        <w:pStyle w:val="Heading2"/>
+      </w:pPr>
+      <w:r>
+        <w:t>9</w:t>
+      </w:r>
+      <w:r>
+        <w:t xml:space="preserve"> </w:t>
+      </w:r>
+      <w:r>
+        <w:t>State Conversion - without Gyro - and Visualization</w:t>
+      </w:r>
+    </w:p>
+    <w:p>
+      <w:r>
+        <w:t xml:space="preserve">Driving using </w:t>
+      </w:r>
+      <w:proofErr w:type="spellStart"/>
+      <w:r>
+        <w:t>Teleop</w:t>
+      </w:r>
+      <w:proofErr w:type="spellEnd"/>
+      <w:r>
+        <w:t xml:space="preserve"> without gyroscope integration, we notice that the RVIZ position does not keep track of the actual robot position very well due to wheel slippage. We especially notice that the RVIZ location and actual location diverge when running into objects.</w:t>
+      </w:r>
+    </w:p>
+    <w:p>
+      <w:pPr>
+        <w:pStyle w:val="Heading2"/>
+      </w:pPr>
+      <w:r>
+        <w:lastRenderedPageBreak/>
+        <w:t>10 State Conversion - with Gyro</w:t>
+      </w:r>
+    </w:p>
+    <w:p>
+      <w:r>
+        <w:t xml:space="preserve">With the gyroscope integration we get a very accurate reading of the robot location in the world space. Even driving the robot around the entire room and back to its starting point shows that we can track the robot location very well. </w:t>
+      </w:r>
+    </w:p>
+    <w:p>
+      <w:pPr>
+        <w:jc w:val="center"/>
+      </w:pPr>
+    </w:p>
+    <w:p>
+      <w:pPr>
+        <w:jc w:val="center"/>
+      </w:pPr>
+      <w:r>
+        <w:drawing>
+          <wp:inline distT="0" distB="0" distL="0" distR="0" wp14:anchorId="657747BA" wp14:editId="1754E789">
+            <wp:extent cx="5943600" cy="4866640"/>
+            <wp:effectExtent l="0" t="0" r="0" b="0"/>
+            <wp:docPr id="1" name="Picture 1" descr="A close-up of a map&#10;&#10;Description automatically generated with low confidence"/>
+            <wp:cNvGraphicFramePr>
+              <a:graphicFrameLocks xmlns:a="http://schemas.openxmlformats.org/drawingml/2006/main" noChangeAspect="1"/>
+            </wp:cNvGraphicFramePr>
+            <a:graphic xmlns:a="http://schemas.openxmlformats.org/drawingml/2006/main">
+              <a:graphicData uri="http://schemas.openxmlformats.org/drawingml/2006/picture">
+                <pic:pic xmlns:pic="http://schemas.openxmlformats.org/drawingml/2006/picture">
+                  <pic:nvPicPr>
+                    <pic:cNvPr id="1" name="Picture 1" descr="A close-up of a map&#10;&#10;Description automatically generated with low confidence"/>
+                    <pic:cNvPicPr/>
+                  </pic:nvPicPr>
+                  <pic:blipFill>
+                    <a:blip r:embed="rId5"/>
+                    <a:stretch>
+                      <a:fillRect/>
+                    </a:stretch>
+                  </pic:blipFill>
+                  <pic:spPr>
+                    <a:xfrm>
+                      <a:off x="0" y="0"/>
+                      <a:ext cx="5943600" cy="4866640"/>
+                    </a:xfrm>
+                    <a:prstGeom prst="rect">
+                      <a:avLst/>
+                    </a:prstGeom>
+                  </pic:spPr>
+                </pic:pic>
+              </a:graphicData>
+            </a:graphic>
+          </wp:inline>
+        </w:drawing>
+      </w:r>
+    </w:p>
+    <w:p>
+      <w:pPr>
+        <w:jc w:val="center"/>
+      </w:pPr>
+      <w:r>
+        <w:lastRenderedPageBreak/>
+        <w:drawing>
+          <wp:inline distT="0" distB="0" distL="0" distR="0" wp14:anchorId="7D541316" wp14:editId="1D6D1FB7">
+            <wp:extent cx="5114962" cy="2714645"/>
+            <wp:effectExtent l="0" t="0" r="0" b="9525"/>
+            <wp:docPr id="31" name="Picture 31" descr="Chart, line chart&#10;&#10;Description automatically generated"/>
+            <wp:cNvGraphicFramePr>
+              <a:graphicFrameLocks xmlns:a="http://schemas.openxmlformats.org/drawingml/2006/main" noChangeAspect="1"/>
+            </wp:cNvGraphicFramePr>
+            <a:graphic xmlns:a="http://schemas.openxmlformats.org/drawingml/2006/main">
+              <a:graphicData uri="http://schemas.openxmlformats.org/drawingml/2006/picture">
+                <pic:pic xmlns:pic="http://schemas.openxmlformats.org/drawingml/2006/picture">
+                  <pic:nvPicPr>
+                    <pic:cNvPr id="31" name="Picture 31" descr="Chart, line chart&#10;&#10;Description automatically generated"/>
+                    <pic:cNvPicPr/>
+                  </pic:nvPicPr>
+                  <pic:blipFill>
+                    <a:blip r:embed="rId6"/>
+                    <a:stretch>
+                      <a:fillRect/>
+                    </a:stretch>
+                  </pic:blipFill>
+                  <pic:spPr>
+                    <a:xfrm>
+                      <a:off x="0" y="0"/>
+                      <a:ext cx="5114962" cy="2714645"/>
+                    </a:xfrm>
+                    <a:prstGeom prst="rect">
+                      <a:avLst/>
+                    </a:prstGeom>
                   </pic:spPr>
                 </pic:pic>
               </a:graphicData>
